--- a/Second Turn-in/Project Description + Team Plan.docx
+++ b/Second Turn-in/Project Description + Team Plan.docx
@@ -189,13 +189,8 @@
             <w:tcW w:w="2840" w:type="dxa"/>
           </w:tcPr>
           <w:p>
-            <w:proofErr w:type="spellStart"/>
             <w:r>
-              <w:t>Τζελέπης</w:t>
-            </w:r>
-            <w:proofErr w:type="spellEnd"/>
-            <w:r>
-              <w:t xml:space="preserve"> Χαράλαμπος</w:t>
+              <w:t>Τζελέπης Χαράλαμπος</w:t>
             </w:r>
           </w:p>
         </w:tc>
@@ -526,7 +521,10 @@
         </w:numPr>
       </w:pPr>
       <w:r>
-        <w:t>Αξιολογεί μεσίτες και εκμισθωτές</w:t>
+        <w:t>Αξιολογεί μεσίτες</w:t>
+      </w:r>
+      <w:r>
+        <w:t xml:space="preserve"> </w:t>
       </w:r>
     </w:p>
     <w:p>
@@ -550,7 +548,13 @@
         </w:numPr>
       </w:pPr>
       <w:r>
-        <w:t>Κάνει ραντεβού</w:t>
+        <w:t>Προγραμματίζει</w:t>
+      </w:r>
+      <w:r>
+        <w:t>, διαχειρίζεται και πραγματοποιεί</w:t>
+      </w:r>
+      <w:r>
+        <w:t xml:space="preserve"> ραντεβού</w:t>
       </w:r>
     </w:p>
     <w:p>
@@ -616,7 +620,22 @@
         </w:numPr>
       </w:pPr>
       <w:r>
-        <w:t>Ανήκουν σε αυτή την κατηγορία οι χρήστες που δημιουργούν αγγελίες και όλοι οι μεσίτες</w:t>
+        <w:t xml:space="preserve">Ανήκουν σε αυτή την κατηγορία </w:t>
+      </w:r>
+      <w:r>
+        <w:t xml:space="preserve">οι </w:t>
+      </w:r>
+      <w:r>
+        <w:t>ιδιώτες</w:t>
+      </w:r>
+      <w:r>
+        <w:rPr>
+          <w:color w:val="FF0000"/>
+        </w:rPr>
+        <w:t xml:space="preserve"> </w:t>
+      </w:r>
+      <w:r>
+        <w:t>που δημιουργούν αγγελίες και όλοι οι μεσίτες</w:t>
       </w:r>
     </w:p>
     <w:p>
@@ -665,7 +684,10 @@
         </w:numPr>
       </w:pPr>
       <w:r>
-        <w:t>Κάνει ραντεβού</w:t>
+        <w:t>Διαχειρίζεται και πραγματοποιεί</w:t>
+      </w:r>
+      <w:r>
+        <w:t xml:space="preserve"> ραντεβού</w:t>
       </w:r>
     </w:p>
     <w:p>
@@ -761,7 +783,7 @@
         </w:numPr>
       </w:pPr>
       <w:r>
-        <w:t>Κάνει ραντεβού</w:t>
+        <w:t>Διαχειρίζεται και πραγματοποιεί ραντεβού</w:t>
       </w:r>
     </w:p>
     <w:p>
@@ -889,14 +911,12 @@
       <w:r>
         <w:t xml:space="preserve">Χρήση </w:t>
       </w:r>
-      <w:proofErr w:type="spellStart"/>
       <w:r>
         <w:rPr>
           <w:lang w:val="en-US"/>
         </w:rPr>
         <w:t>Chatbot</w:t>
       </w:r>
-      <w:proofErr w:type="spellEnd"/>
     </w:p>
     <w:p>
       <w:pPr>
@@ -931,7 +951,22 @@
         </w:numPr>
       </w:pPr>
       <w:r>
-        <w:t>Δημιουργία ραντεβού</w:t>
+        <w:rPr>
+          <w:color w:val="FF0000"/>
+        </w:rPr>
+        <w:t xml:space="preserve">Δημιουργία </w:t>
+      </w:r>
+      <w:r>
+        <w:rPr>
+          <w:color w:val="FF0000"/>
+        </w:rPr>
+        <w:t>και διαχείριση</w:t>
+      </w:r>
+      <w:r>
+        <w:t xml:space="preserve"> </w:t>
+      </w:r>
+      <w:r>
+        <w:t>ραντεβού</w:t>
       </w:r>
     </w:p>
     <w:p>
@@ -952,19 +987,148 @@
       <w:r>
         <w:t xml:space="preserve">Η ομάδα μας αποφάσισε να χρησιμοποιεί την μέθοδο </w:t>
       </w:r>
+      <w:r>
+        <w:rPr>
+          <w:lang w:val="en-US"/>
+        </w:rPr>
+        <w:t>Kanban</w:t>
+      </w:r>
+      <w:r>
+        <w:t xml:space="preserve"> </w:t>
+      </w:r>
+      <w:r>
+        <w:t xml:space="preserve">χρησιμοποιώντας και μέρη της μεθόδου </w:t>
+      </w:r>
+      <w:r>
+        <w:rPr>
+          <w:lang w:val="en-US"/>
+        </w:rPr>
+        <w:t>ICONIX</w:t>
+      </w:r>
+      <w:r>
+        <w:t xml:space="preserve">. Πιο συγκεκριμένα θα γίνονται </w:t>
+      </w:r>
+      <w:r>
+        <w:t>περιόδους δύο εβδομάδων</w:t>
+      </w:r>
+      <w:r>
+        <w:t xml:space="preserve"> </w:t>
+      </w:r>
+      <w:r>
+        <w:t xml:space="preserve">για τα τεχνικά υποέργα, </w:t>
+      </w:r>
+      <w:r>
+        <w:t>η κατανομή των</w:t>
+      </w:r>
+      <w:r>
+        <w:t xml:space="preserve"> οποί</w:t>
+      </w:r>
+      <w:r>
+        <w:t>ων</w:t>
+      </w:r>
+      <w:r>
+        <w:t xml:space="preserve"> θα καθορίζ</w:t>
+      </w:r>
+      <w:r>
+        <w:t>ε</w:t>
+      </w:r>
+      <w:r>
+        <w:t>ται στις τρεις συναντήσεις</w:t>
+      </w:r>
+      <w:r>
+        <w:t xml:space="preserve"> </w:t>
+      </w:r>
+      <w:r>
+        <w:t>ανά εβδομάδα (</w:t>
+      </w:r>
+      <w:r>
+        <w:t>1</w:t>
+      </w:r>
+      <w:r>
+        <w:t xml:space="preserve"> δια ζώσης +</w:t>
+      </w:r>
+      <w:r>
+        <w:t>2</w:t>
+      </w:r>
+      <w:r>
+        <w:t xml:space="preserve"> ψηφιακή).</w:t>
+      </w:r>
+      <w:r>
+        <w:t xml:space="preserve"> Κάθε άτομο </w:t>
+      </w:r>
       <w:proofErr w:type="spellStart"/>
       <w:r>
+        <w:t>αυτοπροτείνεται</w:t>
+      </w:r>
+      <w:proofErr w:type="spellEnd"/>
+      <w:r>
+        <w:t xml:space="preserve"> για την ανάληψη τεχνικού υποέργου και σε περίπτωση επιθυμίας ανάληψης από δύο ή περισσότερα άτομα η ομάδα αναθέτει το αντικείμενο στο άτομο με την μεγαλύτερη και σχετικότερη κατάρτιση στο αντικείμενο. Για μεγάλα τεχνικά υποέργα ενδέχεται να αναληφθεί κάποιο κομμάτι από 2 αλλά όχι παραπάνω άτομα. Αν και στο παρόν παραδοτέο δεν υπήρχε τμήμα κώδικα έχει ληφθεί υπόψιν η δυνατότητα να υπάρξει </w:t>
+      </w:r>
+      <w:r>
+        <w:rPr>
+          <w:lang w:val="en-US"/>
+        </w:rPr>
+        <w:t>programming</w:t>
+      </w:r>
+      <w:r>
+        <w:t xml:space="preserve"> </w:t>
+      </w:r>
+      <w:r>
+        <w:rPr>
+          <w:lang w:val="en-US"/>
+        </w:rPr>
+        <w:t>in</w:t>
+      </w:r>
+      <w:r>
+        <w:t xml:space="preserve"> </w:t>
+      </w:r>
+      <w:r>
+        <w:rPr>
+          <w:lang w:val="en-US"/>
+        </w:rPr>
+        <w:t>pairs</w:t>
+      </w:r>
+      <w:r>
+        <w:t xml:space="preserve"> </w:t>
+      </w:r>
+      <w:r>
+        <w:t xml:space="preserve">μοντέλο σε </w:t>
+      </w:r>
+      <w:r>
+        <w:rPr>
+          <w:b/>
+        </w:rPr>
+        <w:t>συγκεκριμένα</w:t>
+      </w:r>
+      <w:r>
+        <w:t xml:space="preserve"> τεχνικά υποέργα. Στις συναντήσεις εντός των περιόδων δύο εβδομάδων, τα μέλη παρουσιάζουν την πρόοδο τους ενημερώνοντας τον πίνακα </w:t>
+      </w:r>
+      <w:r>
         <w:rPr>
           <w:lang w:val="en-US"/>
         </w:rPr>
         <w:t>Kanban</w:t>
       </w:r>
-      <w:proofErr w:type="spellEnd"/>
-      <w:r>
-        <w:t xml:space="preserve"> </w:t>
-      </w:r>
-      <w:r>
-        <w:t xml:space="preserve">χρησιμοποιώντας και μέρη της μεθόδου </w:t>
+      <w:r>
+        <w:t xml:space="preserve"> </w:t>
+      </w:r>
+      <w:r>
+        <w:t xml:space="preserve">και συζητώντας τυχόν κωλύματα που </w:t>
+      </w:r>
+      <w:r>
+        <w:t>αντιμετωπίζουν</w:t>
+      </w:r>
+      <w:r>
+        <w:t xml:space="preserve">. Επιπλέον γίνεται συνολική ανασκόπηση της </w:t>
+      </w:r>
+      <w:r>
+        <w:t>προόδου</w:t>
+      </w:r>
+      <w:r>
+        <w:t xml:space="preserve"> και </w:t>
+      </w:r>
+      <w:r>
+        <w:t xml:space="preserve"> η ομάδα αναλύει την πρόοδο της ως προς τα </w:t>
       </w:r>
       <w:r>
         <w:rPr>
@@ -973,147 +1137,6 @@
         <w:t>ICONIX</w:t>
       </w:r>
       <w:r>
-        <w:t xml:space="preserve">. Πιο συγκεκριμένα θα γίνονται </w:t>
-      </w:r>
-      <w:r>
-        <w:t>περιόδους δύο εβδομάδων</w:t>
-      </w:r>
-      <w:r>
-        <w:t xml:space="preserve"> </w:t>
-      </w:r>
-      <w:r>
-        <w:t xml:space="preserve">για τα τεχνικά υποέργα, </w:t>
-      </w:r>
-      <w:r>
-        <w:t>η κατανομή των</w:t>
-      </w:r>
-      <w:r>
-        <w:t xml:space="preserve"> οποί</w:t>
-      </w:r>
-      <w:r>
-        <w:t>ων</w:t>
-      </w:r>
-      <w:r>
-        <w:t xml:space="preserve"> θα καθορίζ</w:t>
-      </w:r>
-      <w:r>
-        <w:t>ε</w:t>
-      </w:r>
-      <w:r>
-        <w:t>ται στις τρεις συναντήσεις</w:t>
-      </w:r>
-      <w:r>
-        <w:t xml:space="preserve"> </w:t>
-      </w:r>
-      <w:r>
-        <w:t>ανά εβδομάδα (</w:t>
-      </w:r>
-      <w:r>
-        <w:t>1</w:t>
-      </w:r>
-      <w:r>
-        <w:t xml:space="preserve"> δια ζώσης +</w:t>
-      </w:r>
-      <w:r>
-        <w:t>2</w:t>
-      </w:r>
-      <w:r>
-        <w:t xml:space="preserve"> ψηφιακή).</w:t>
-      </w:r>
-      <w:r>
-        <w:t xml:space="preserve"> Κάθε άτομο </w:t>
-      </w:r>
-      <w:proofErr w:type="spellStart"/>
-      <w:r>
-        <w:t>αυτοπροτείνεται</w:t>
-      </w:r>
-      <w:proofErr w:type="spellEnd"/>
-      <w:r>
-        <w:t xml:space="preserve"> για την ανάληψη τεχνικού υποέργου και σε περίπτωση επιθυμίας ανάληψης από δύο ή περισσότερα άτομα η ομάδα αναθέτει το αντικείμενο στο άτομο με την μεγαλύτερη και σχετικότερη κατάρτιση στο αντικείμενο. Για μεγάλα τεχνικά υποέργα ενδέχεται να αναληφθεί κάποιο κομμάτι από 2 αλλά όχι παραπάνω άτομα. Αν και στο παρόν παραδοτέο δεν υπήρχε τμήμα κώδικα έχει ληφθεί </w:t>
-      </w:r>
-      <w:proofErr w:type="spellStart"/>
-      <w:r>
-        <w:t>υπόψιν</w:t>
-      </w:r>
-      <w:proofErr w:type="spellEnd"/>
-      <w:r>
-        <w:t xml:space="preserve"> η δυνατότητα να υπάρξει </w:t>
-      </w:r>
-      <w:r>
-        <w:rPr>
-          <w:lang w:val="en-US"/>
-        </w:rPr>
-        <w:t>programming</w:t>
-      </w:r>
-      <w:r>
-        <w:t xml:space="preserve"> </w:t>
-      </w:r>
-      <w:r>
-        <w:rPr>
-          <w:lang w:val="en-US"/>
-        </w:rPr>
-        <w:t>in</w:t>
-      </w:r>
-      <w:r>
-        <w:t xml:space="preserve"> </w:t>
-      </w:r>
-      <w:r>
-        <w:rPr>
-          <w:lang w:val="en-US"/>
-        </w:rPr>
-        <w:t>pairs</w:t>
-      </w:r>
-      <w:r>
-        <w:t xml:space="preserve"> </w:t>
-      </w:r>
-      <w:r>
-        <w:t xml:space="preserve">μοντέλο σε </w:t>
-      </w:r>
-      <w:r>
-        <w:rPr>
-          <w:b/>
-        </w:rPr>
-        <w:t>συγκεκριμένα</w:t>
-      </w:r>
-      <w:r>
-        <w:t xml:space="preserve"> τεχνικά υποέργα. Στις συναντήσεις εντός των περιόδων δύο εβδομάδων, τα μέλη παρουσιάζουν την πρόοδο τους ενημερώνοντας τον πίνακα </w:t>
-      </w:r>
-      <w:proofErr w:type="spellStart"/>
-      <w:r>
-        <w:rPr>
-          <w:lang w:val="en-US"/>
-        </w:rPr>
-        <w:t>Kanban</w:t>
-      </w:r>
-      <w:proofErr w:type="spellEnd"/>
-      <w:r>
-        <w:t xml:space="preserve"> </w:t>
-      </w:r>
-      <w:r>
-        <w:t xml:space="preserve">και συζητώντας τυχόν κωλύματα που </w:t>
-      </w:r>
-      <w:r>
-        <w:t>αντιμετωπίζουν</w:t>
-      </w:r>
-      <w:r>
-        <w:t xml:space="preserve">. Επιπλέον γίνεται συνολική ανασκόπηση της </w:t>
-      </w:r>
-      <w:r>
-        <w:t>προόδου</w:t>
-      </w:r>
-      <w:r>
-        <w:t xml:space="preserve"> και </w:t>
-      </w:r>
-      <w:r>
-        <w:t xml:space="preserve"> η ομάδα αναλύει την πρόοδο της ως προς τα </w:t>
-      </w:r>
-      <w:r>
-        <w:rPr>
-          <w:lang w:val="en-US"/>
-        </w:rPr>
-        <w:t>ICONIX</w:t>
-      </w:r>
-      <w:r>
         <w:t xml:space="preserve"> </w:t>
       </w:r>
       <w:r>
@@ -1167,14 +1190,12 @@
       <w:r>
         <w:t>.</w:t>
       </w:r>
-      <w:proofErr w:type="spellStart"/>
       <w:r>
         <w:rPr>
           <w:lang w:val="en-US"/>
         </w:rPr>
         <w:t>io</w:t>
       </w:r>
-      <w:proofErr w:type="spellEnd"/>
       <w:r>
         <w:t>,</w:t>
       </w:r>
@@ -1349,11 +1370,9 @@
         </w:rPr>
         <w:t xml:space="preserve"> </w:t>
       </w:r>
-      <w:proofErr w:type="spellStart"/>
       <w:r>
         <w:t>Τζελέπης</w:t>
       </w:r>
-      <w:proofErr w:type="spellEnd"/>
     </w:p>
     <w:p>
       <w:r>
